--- a/Labs/Devops_AWS_Intro.docx
+++ b/Labs/Devops_AWS_Intro.docx
@@ -60,7 +60,19 @@
           <w:rPr>
             <w:rStyle w:val="Hyperlink"/>
           </w:rPr>
-          <w:t>https://goliaf.signin.aws.amazon.com/console</w:t>
+          <w:t>https://aws-triangu.signin.aws.amazon.com/con</w:t>
+        </w:r>
+        <w:r>
+          <w:rPr>
+            <w:rStyle w:val="Hyperlink"/>
+          </w:rPr>
+          <w:t>s</w:t>
+        </w:r>
+        <w:r>
+          <w:rPr>
+            <w:rStyle w:val="Hyperlink"/>
+          </w:rPr>
+          <w:t>ole</w:t>
         </w:r>
       </w:hyperlink>
     </w:p>
@@ -77,11 +89,23 @@
         <w:rPr>
           <w:noProof/>
         </w:rPr>
+        <w:softHyphen/>
+      </w:r>
+      <w:r>
+        <w:rPr>
+          <w:noProof/>
+        </w:rPr>
+        <w:softHyphen/>
+      </w:r>
+      <w:r>
+        <w:rPr>
+          <w:noProof/>
+        </w:rPr>
         <w:drawing>
-          <wp:inline distT="0" distB="0" distL="0" distR="0" wp14:anchorId="6A3832E1" wp14:editId="33E50B43">
-            <wp:extent cx="6299835" cy="1522730"/>
-            <wp:effectExtent l="0" t="0" r="5715" b="1270"/>
-            <wp:docPr id="11" name="Picture 11"/>
+          <wp:inline distT="0" distB="0" distL="0" distR="0" wp14:anchorId="2020A3CE" wp14:editId="45838DDE">
+            <wp:extent cx="4940595" cy="1253450"/>
+            <wp:effectExtent l="0" t="0" r="0" b="4445"/>
+            <wp:docPr id="3" name="Picture 3"/>
             <wp:cNvGraphicFramePr>
               <a:graphicFrameLocks xmlns:a="http://schemas.openxmlformats.org/drawingml/2006/main" noChangeAspect="1"/>
             </wp:cNvGraphicFramePr>
@@ -101,7 +125,7 @@
                   <pic:spPr>
                     <a:xfrm>
                       <a:off x="0" y="0"/>
-                      <a:ext cx="6299835" cy="1522730"/>
+                      <a:ext cx="5012118" cy="1271596"/>
                     </a:xfrm>
                     <a:prstGeom prst="rect">
                       <a:avLst/>
@@ -127,13 +151,15 @@
         </w:rPr>
         <w:t xml:space="preserve"> </w:t>
       </w:r>
+    </w:p>
+    <w:p>
       <w:r>
         <w:rPr>
           <w:noProof/>
         </w:rPr>
         <w:drawing>
-          <wp:inline distT="0" distB="0" distL="0" distR="0" wp14:anchorId="156F06F7" wp14:editId="0E3BFBAF">
-            <wp:extent cx="6299835" cy="3582670"/>
+          <wp:inline distT="0" distB="0" distL="0" distR="0" wp14:anchorId="738A52BC" wp14:editId="2855CBC8">
+            <wp:extent cx="6299835" cy="3716020"/>
             <wp:effectExtent l="0" t="0" r="5715" b="0"/>
             <wp:docPr id="1" name="Picture 1"/>
             <wp:cNvGraphicFramePr>
@@ -155,7 +181,7 @@
                   <pic:spPr>
                     <a:xfrm>
                       <a:off x="0" y="0"/>
-                      <a:ext cx="6299835" cy="3582670"/>
+                      <a:ext cx="6299835" cy="3716020"/>
                     </a:xfrm>
                     <a:prstGeom prst="rect">
                       <a:avLst/>
@@ -168,13 +194,9 @@
         </w:drawing>
       </w:r>
     </w:p>
-    <w:p/>
-    <w:p>
-      <w:r>
-        <w:t>Enter IAM User name and P</w:t>
-      </w:r>
-      <w:r>
-        <w:t>assword here and then click “Sign In” button. AWS Console Home page will be opened:</w:t>
+    <w:p>
+      <w:r>
+        <w:t>Enter IAM User name and Password here and then click “Sign In” button. AWS Console Home page will be opened:</w:t>
       </w:r>
     </w:p>
     <w:p>
@@ -227,6 +249,8 @@
       <w:pPr>
         <w:spacing w:before="240" w:after="240"/>
       </w:pPr>
+      <w:bookmarkStart w:id="0" w:name="_GoBack"/>
+      <w:bookmarkEnd w:id="0"/>
     </w:p>
     <w:tbl>
       <w:tblPr>
@@ -315,7 +339,7 @@
               <w:rPr>
                 <w:b/>
               </w:rPr>
-              <w:t>Student1</w:t>
+              <w:t>devops1</w:t>
             </w:r>
             <w:r>
               <w:t>” ... “</w:t>
@@ -324,7 +348,7 @@
               <w:rPr>
                 <w:b/>
               </w:rPr>
-              <w:t>Student50</w:t>
+              <w:t>devops20</w:t>
             </w:r>
             <w:r>
               <w:t xml:space="preserve">” values are pre-defined as IAM user names for training purpose. Password is set to </w:t>
@@ -334,7 +358,14 @@
                 <w:rFonts w:ascii="Consolas" w:eastAsia="Consolas" w:hAnsi="Consolas" w:cs="Consolas"/>
                 <w:b/>
               </w:rPr>
-              <w:t>$training0</w:t>
+              <w:t>$T</w:t>
+            </w:r>
+            <w:r>
+              <w:rPr>
+                <w:rFonts w:ascii="Consolas" w:eastAsia="Consolas" w:hAnsi="Consolas" w:cs="Consolas"/>
+                <w:b/>
+              </w:rPr>
+              <w:t>raining0</w:t>
             </w:r>
             <w:r>
               <w:t xml:space="preserve"> by default.</w:t>
@@ -431,10 +462,7 @@
     </w:p>
     <w:p>
       <w:r>
-        <w:t xml:space="preserve">Determine for what each scroll-down menu is </w:t>
-      </w:r>
-      <w:r>
-        <w:t>intended and what the content of each of them is.</w:t>
+        <w:t>Determine for what each scroll-down menu is intended and what the content of each of them is.</w:t>
       </w:r>
     </w:p>
     <w:p/>
@@ -496,10 +524,7 @@
     <w:p/>
     <w:p>
       <w:r>
-        <w:t>Please select your desired region / zone for</w:t>
-      </w:r>
-      <w:r>
-        <w:t xml:space="preserve"> further using in lab exercises (the screenshot below is an example only; it is not mandatory recommendation for everybody).</w:t>
+        <w:t>Please select your desired region / zone for further using in lab exercises (the screenshot below is an example only; it is not mandatory recommendation for everybody).</w:t>
       </w:r>
     </w:p>
     <w:p>
@@ -615,10 +640,7 @@
     </w:p>
     <w:p>
       <w:r>
-        <w:t>(At the training preparation we counted 29 listed servi</w:t>
-      </w:r>
-      <w:r>
-        <w:t>ces. Let’s compare our attentions!)</w:t>
+        <w:t>(At the training preparation we counted 29 listed services. Let’s compare our attentions!)</w:t>
       </w:r>
     </w:p>
     <w:p/>
@@ -691,10 +713,7 @@
         </w:drawing>
       </w:r>
     </w:p>
-    <w:p>
-      <w:bookmarkStart w:id="0" w:name="_GoBack"/>
-      <w:bookmarkEnd w:id="0"/>
-    </w:p>
+    <w:p/>
     <w:p>
       <w:r>
         <w:t>Type “billing” keystroke in search field and then click on Billing item the system offers. AWS Billing Dashboard page will be opened:</w:t>
@@ -1544,6 +1563,18 @@
       <w:shd w:val="clear" w:color="auto" w:fill="E6E6E6"/>
     </w:rPr>
   </w:style>
+  <w:style w:type="character" w:styleId="FollowedHyperlink">
+    <w:name w:val="FollowedHyperlink"/>
+    <w:basedOn w:val="DefaultParagraphFont"/>
+    <w:uiPriority w:val="99"/>
+    <w:semiHidden/>
+    <w:unhideWhenUsed/>
+    <w:rsid w:val="00BD4F97"/>
+    <w:rPr>
+      <w:color w:val="800080" w:themeColor="followedHyperlink"/>
+      <w:u w:val="single"/>
+    </w:rPr>
+  </w:style>
 </w:styles>
 </file>
 
